--- a/templates/template2.docx
+++ b/templates/template2.docx
@@ -28,7 +28,21 @@
         <w:rPr>
           <w:noProof/>
         </w:rPr>
-        <w:t>«$rd.firstName»</w:t>
+        <w:t>«$</w:t>
+      </w:r>
+      <w:proofErr w:type="spellStart"/>
+      <w:r>
+        <w:rPr>
+          <w:noProof/>
+        </w:rPr>
+        <w:t>rd.firstName</w:t>
+      </w:r>
+      <w:proofErr w:type="spellEnd"/>
+      <w:r>
+        <w:rPr>
+          <w:noProof/>
+        </w:rPr>
+        <w:t>»</w:t>
       </w:r>
       <w:r>
         <w:rPr>
@@ -39,515 +53,351 @@
       <w:r>
         <w:t xml:space="preserve"> </w:t>
       </w:r>
-      <w:r>
-        <w:fldChar w:fldCharType="begin"/>
-      </w:r>
-      <w:r>
-        <w:instrText xml:space="preserve"> MERGEFIELD  $rd.lastName  \* MERGEFORMAT </w:instrText>
-      </w:r>
-      <w:r>
-        <w:fldChar w:fldCharType="separate"/>
-      </w:r>
-      <w:r>
-        <w:rPr>
-          <w:noProof/>
-        </w:rPr>
-        <w:t>«$rd.lastName»</w:t>
-      </w:r>
-      <w:r>
-        <w:rPr>
-          <w:noProof/>
-        </w:rPr>
-        <w:fldChar w:fldCharType="end"/>
-      </w:r>
-    </w:p>
-    <w:p>
-      <w:r>
-        <w:rPr>
-          <w:lang w:val="ru-RU"/>
-        </w:rPr>
-        <w:fldChar w:fldCharType="begin"/>
-      </w:r>
-      <w:r>
-        <w:instrText xml:space="preserve"> MERGEFIELD  $rd.address.city  \* MERGEFORMAT </w:instrText>
-      </w:r>
-      <w:r>
-        <w:rPr>
-          <w:lang w:val="ru-RU"/>
-        </w:rPr>
-        <w:fldChar w:fldCharType="separate"/>
-      </w:r>
-      <w:r>
-        <w:rPr>
-          <w:noProof/>
-        </w:rPr>
-        <w:t>«$rd.address.city»</w:t>
-      </w:r>
-      <w:r>
-        <w:rPr>
-          <w:lang w:val="ru-RU"/>
-        </w:rPr>
-        <w:fldChar w:fldCharType="end"/>
-      </w:r>
-      <w:r>
-        <w:t xml:space="preserve">, </w:t>
-      </w:r>
-      <w:r>
-        <w:rPr>
-          <w:lang w:val="ru-RU"/>
-        </w:rPr>
-        <w:fldChar w:fldCharType="begin"/>
-      </w:r>
-      <w:r>
-        <w:instrText xml:space="preserve"> MERGEFIELD  $rd.address.address  \* MERGEFORMAT </w:instrText>
-      </w:r>
-      <w:r>
-        <w:rPr>
-          <w:lang w:val="ru-RU"/>
-        </w:rPr>
-        <w:fldChar w:fldCharType="separate"/>
-      </w:r>
-      <w:r>
-        <w:rPr>
-          <w:noProof/>
-        </w:rPr>
-        <w:t>«$rd.address.address»</w:t>
-      </w:r>
-      <w:r>
-        <w:rPr>
-          <w:lang w:val="ru-RU"/>
-        </w:rPr>
-        <w:fldChar w:fldCharType="end"/>
-      </w:r>
-      <w:r>
-        <w:t xml:space="preserve"> | </w:t>
-      </w:r>
-      <w:r>
-        <w:rPr>
-          <w:lang w:val="ru-RU"/>
-        </w:rPr>
-        <w:fldChar w:fldCharType="begin"/>
-      </w:r>
-      <w:r>
-        <w:instrText xml:space="preserve"> MERGEFIELD  $rd.phone  \* MERGEFORMAT </w:instrText>
-      </w:r>
-      <w:r>
-        <w:rPr>
-          <w:lang w:val="ru-RU"/>
-        </w:rPr>
-        <w:fldChar w:fldCharType="separate"/>
-      </w:r>
-      <w:r>
-        <w:rPr>
-          <w:noProof/>
-        </w:rPr>
-        <w:t>«$rd.phone»</w:t>
-      </w:r>
-      <w:r>
-        <w:rPr>
-          <w:lang w:val="ru-RU"/>
-        </w:rPr>
-        <w:fldChar w:fldCharType="end"/>
-      </w:r>
-      <w:r>
-        <w:t xml:space="preserve"> </w:t>
-      </w:r>
-      <w:r>
-        <w:t>|</w:t>
-      </w:r>
-      <w:r>
-        <w:t xml:space="preserve"> </w:t>
-      </w:r>
-      <w:r>
-        <w:rPr>
-          <w:lang w:val="ru-RU"/>
-        </w:rPr>
-        <w:fldChar w:fldCharType="begin"/>
-      </w:r>
-      <w:r>
-        <w:instrText xml:space="preserve"> MERGEFIELD  $rd.email  \* MERGEFORMAT </w:instrText>
-      </w:r>
-      <w:r>
-        <w:rPr>
-          <w:lang w:val="ru-RU"/>
-        </w:rPr>
-        <w:fldChar w:fldCharType="separate"/>
-      </w:r>
-      <w:r>
-        <w:rPr>
-          <w:noProof/>
-        </w:rPr>
-        <w:t>«$rd.email»</w:t>
-      </w:r>
-      <w:r>
-        <w:rPr>
-          <w:lang w:val="ru-RU"/>
-        </w:rPr>
-        <w:fldChar w:fldCharType="end"/>
-      </w:r>
-    </w:p>
-    <w:p>
-      <w:pPr>
-        <w:pStyle w:val="a7"/>
-        <w:spacing w:before="720"/>
-        <w:rPr>
-          <w:lang w:val="ru-RU"/>
-        </w:rPr>
-      </w:pPr>
-      <w:r>
-        <w:rPr>
-          <w:lang w:val="ru-RU"/>
-        </w:rPr>
-        <w:t>Цель</w:t>
-      </w:r>
-    </w:p>
-    <w:p>
-      <w:pPr>
-        <w:pStyle w:val="a"/>
-        <w:rPr>
-          <w:lang w:val="ru-RU"/>
-        </w:rPr>
-      </w:pPr>
-      <w:r>
-        <w:rPr>
-          <w:lang w:val="ru-RU"/>
-        </w:rPr>
-        <w:fldChar w:fldCharType="begin"/>
-      </w:r>
-      <w:r>
-        <w:rPr>
-          <w:lang w:val="ru-RU"/>
-        </w:rPr>
-        <w:instrText xml:space="preserve"> MERGEFIELD  $rd.goal  \* MERGEFORMAT </w:instrText>
-      </w:r>
-      <w:r>
-        <w:rPr>
-          <w:lang w:val="ru-RU"/>
-        </w:rPr>
-        <w:fldChar w:fldCharType="separate"/>
-      </w:r>
-      <w:r>
-        <w:rPr>
-          <w:noProof/>
-          <w:lang w:val="ru-RU"/>
-        </w:rPr>
-        <w:t>«$rd.goal»</w:t>
-      </w:r>
-      <w:r>
-        <w:rPr>
-          <w:lang w:val="ru-RU"/>
-        </w:rPr>
-        <w:fldChar w:fldCharType="end"/>
-      </w:r>
-      <w:bookmarkStart w:id="0" w:name="_GoBack"/>
-      <w:bookmarkEnd w:id="0"/>
-    </w:p>
-    <w:p>
-      <w:pPr>
-        <w:pStyle w:val="a7"/>
-        <w:spacing w:before="720"/>
-      </w:pPr>
-      <w:r>
-        <w:rPr>
-          <w:lang w:val="ru-RU"/>
-        </w:rPr>
-        <w:t>Образование</w:t>
-      </w:r>
-    </w:p>
-    <w:p>
-      <w:pPr>
-        <w:spacing w:after="0"/>
-      </w:pPr>
-      <w:r>
-        <w:fldChar w:fldCharType="begin"/>
-      </w:r>
-      <w:r>
-        <w:instrText xml:space="preserve"> MERGEFIELD  "#foreach($e in $rd.educations)"  \*</w:instrText>
-      </w:r>
-      <w:r>
-        <w:instrText xml:space="preserve"> MERGEFORMAT </w:instrText>
-      </w:r>
-      <w:r>
-        <w:fldChar w:fldCharType="separate"/>
-      </w:r>
-      <w:r>
-        <w:rPr>
-          <w:noProof/>
-        </w:rPr>
-        <w:t>«#foreach($e in $rd.educations)»</w:t>
-      </w:r>
-      <w:r>
-        <w:rPr>
-          <w:noProof/>
-        </w:rPr>
-        <w:fldChar w:fldCharType="end"/>
-      </w:r>
-    </w:p>
-    <w:p>
-      <w:pPr>
-        <w:pStyle w:val="a8"/>
-        <w:spacing w:before="100"/>
-      </w:pPr>
-      <w:r>
-        <w:fldChar w:fldCharType="begin"/>
-      </w:r>
-      <w:r>
-        <w:instrText xml:space="preserve"> MERGEFIELD  $e.academicDegree  \* MERGEFORMAT </w:instrText>
-      </w:r>
-      <w:r>
-        <w:fldChar w:fldCharType="separate"/>
-      </w:r>
-      <w:r>
-        <w:rPr>
-          <w:noProof/>
-        </w:rPr>
-        <w:t>«$e.academicDegree»</w:t>
-      </w:r>
-      <w:r>
-        <w:rPr>
-          <w:noProof/>
-        </w:rPr>
-        <w:fldChar w:fldCharType="end"/>
-      </w:r>
-      <w:r>
-        <w:t xml:space="preserve"> </w:t>
-      </w:r>
-      <w:r>
-        <w:t>|</w:t>
-      </w:r>
-      <w:r>
-        <w:t xml:space="preserve"> </w:t>
-      </w:r>
-      <w:r>
-        <w:rPr>
-          <w:lang w:val="ru-RU"/>
-        </w:rPr>
-        <w:fldChar w:fldCharType="begin"/>
-      </w:r>
-      <w:r>
-        <w:instrText xml:space="preserve"> MERGEFIELD  $e.startDate  \* MERGEFORMAT </w:instrText>
-      </w:r>
-      <w:r>
-        <w:rPr>
-          <w:lang w:val="ru-RU"/>
-        </w:rPr>
-        <w:fldChar w:fldCharType="separate"/>
-      </w:r>
-      <w:r>
-        <w:rPr>
-          <w:noProof/>
-        </w:rPr>
-        <w:t>«$e.startDate»</w:t>
-      </w:r>
-      <w:r>
-        <w:rPr>
-          <w:lang w:val="ru-RU"/>
-        </w:rPr>
-        <w:fldChar w:fldCharType="end"/>
-      </w:r>
-      <w:r>
-        <w:t>|</w:t>
-      </w:r>
-      <w:r>
-        <w:t xml:space="preserve"> </w:t>
-      </w:r>
-      <w:r>
-        <w:rPr>
-          <w:lang w:val="ru-RU"/>
-        </w:rPr>
-        <w:fldChar w:fldCharType="begin"/>
-      </w:r>
-      <w:r>
-        <w:instrText xml:space="preserve"> MERGEFIELD  $e.institution  \* MERGEFORMAT </w:instrText>
-      </w:r>
-      <w:r>
-        <w:rPr>
-          <w:lang w:val="ru-RU"/>
-        </w:rPr>
-        <w:fldChar w:fldCharType="separate"/>
-      </w:r>
-      <w:r>
-        <w:rPr>
-          <w:noProof/>
-        </w:rPr>
-        <w:t>«$e.institution»</w:t>
-      </w:r>
-      <w:r>
-        <w:rPr>
-          <w:lang w:val="ru-RU"/>
-        </w:rPr>
-        <w:fldChar w:fldCharType="end"/>
-      </w:r>
-    </w:p>
-    <w:p>
-      <w:pPr>
-        <w:pStyle w:val="a"/>
-        <w:rPr>
-          <w:lang w:val="ru-RU"/>
-        </w:rPr>
-      </w:pPr>
-      <w:r>
-        <w:rPr>
-          <w:lang w:val="ru-RU"/>
-        </w:rPr>
-        <w:t xml:space="preserve">Основная специализация: </w:t>
-      </w:r>
-      <w:r>
-        <w:rPr>
-          <w:lang w:val="ru-RU"/>
-        </w:rPr>
-        <w:fldChar w:fldCharType="begin"/>
-      </w:r>
-      <w:r>
-        <w:rPr>
-          <w:lang w:val="ru-RU"/>
-        </w:rPr>
-        <w:instrText xml:space="preserve"> MERGEFIELD  $e.specialty  \* MERGEFORMAT </w:instrText>
-      </w:r>
-      <w:r>
-        <w:rPr>
-          <w:lang w:val="ru-RU"/>
-        </w:rPr>
-        <w:fldChar w:fldCharType="separate"/>
-      </w:r>
-      <w:r>
-        <w:rPr>
-          <w:noProof/>
-          <w:lang w:val="ru-RU"/>
-        </w:rPr>
-        <w:t>«$e.specialty»</w:t>
-      </w:r>
-      <w:r>
-        <w:rPr>
-          <w:lang w:val="ru-RU"/>
-        </w:rPr>
-        <w:fldChar w:fldCharType="end"/>
-      </w:r>
-    </w:p>
-    <w:p>
-      <w:pPr>
-        <w:pStyle w:val="a"/>
-        <w:rPr>
-          <w:lang w:val="ru-RU"/>
-        </w:rPr>
-      </w:pPr>
-      <w:r>
-        <w:rPr>
-          <w:lang w:val="ru-RU"/>
-        </w:rPr>
-        <w:t xml:space="preserve">Дополнительная специализация: </w:t>
-      </w:r>
-      <w:r>
-        <w:rPr>
-          <w:lang w:val="ru-RU"/>
-        </w:rPr>
-        <w:fldChar w:fldCharType="begin"/>
-      </w:r>
-      <w:r>
-        <w:rPr>
-          <w:lang w:val="ru-RU"/>
-        </w:rPr>
-        <w:instrText xml:space="preserve"> MERGEFIELD  $e.additionalSpecialty  \* MERGEFORMAT </w:instrText>
-      </w:r>
-      <w:r>
-        <w:rPr>
-          <w:lang w:val="ru-RU"/>
-        </w:rPr>
-        <w:fldChar w:fldCharType="separate"/>
-      </w:r>
-      <w:r>
-        <w:rPr>
-          <w:noProof/>
-          <w:lang w:val="ru-RU"/>
-        </w:rPr>
-        <w:t>«$e.additionalSpecialty»</w:t>
-      </w:r>
-      <w:r>
-        <w:rPr>
-          <w:lang w:val="ru-RU"/>
-        </w:rPr>
-        <w:fldChar w:fldCharType="end"/>
-      </w:r>
-    </w:p>
-    <w:p>
-      <w:r>
-        <w:fldChar w:fldCharType="begin"/>
-      </w:r>
-      <w:r>
-        <w:instrText xml:space="preserve"> MERGEFIELD  #end  \* MERGEFORMAT </w:instrText>
-      </w:r>
-      <w:r>
-        <w:fldChar w:fldCharType="separate"/>
-      </w:r>
-      <w:r>
-        <w:rPr>
-          <w:noProof/>
-        </w:rPr>
-        <w:t>«#end»</w:t>
-      </w:r>
-      <w:r>
-        <w:rPr>
-          <w:noProof/>
-        </w:rPr>
-        <w:fldChar w:fldCharType="end"/>
-      </w:r>
-    </w:p>
-    <w:p>
-      <w:pPr>
-        <w:pStyle w:val="a7"/>
-      </w:pPr>
-      <w:r>
-        <w:rPr>
-          <w:lang w:val="ru-RU"/>
-        </w:rPr>
-        <w:t>Навыки и умения</w:t>
-      </w:r>
-    </w:p>
-    <w:p>
-      <w:pPr>
-        <w:spacing w:after="0"/>
-      </w:pPr>
-      <w:fldSimple w:instr=" MERGEFIELD  &quot;#foreach($a in $rd.abilities)&quot;  \* MERGEFORMAT ">
+      <w:fldSimple w:instr=" MERGEFIELD  $rd.lastName  \* MERGEFORMAT ">
         <w:r>
           <w:rPr>
             <w:noProof/>
           </w:rPr>
-          <w:t>«#foreach($a in $rd.abilities)»</w:t>
+          <w:t>«$rd.lastName»</w:t>
         </w:r>
       </w:fldSimple>
     </w:p>
     <w:p>
+      <w:r>
+        <w:rPr>
+          <w:lang w:val="ru-RU"/>
+        </w:rPr>
+        <w:fldChar w:fldCharType="begin"/>
+      </w:r>
+      <w:r>
+        <w:instrText xml:space="preserve"> MERGEFIELD  $rd.address.city  \* MERGEFORMAT </w:instrText>
+      </w:r>
+      <w:r>
+        <w:rPr>
+          <w:lang w:val="ru-RU"/>
+        </w:rPr>
+        <w:fldChar w:fldCharType="separate"/>
+      </w:r>
+      <w:r>
+        <w:rPr>
+          <w:noProof/>
+        </w:rPr>
+        <w:t>«$rd.address.city»</w:t>
+      </w:r>
+      <w:r>
+        <w:rPr>
+          <w:lang w:val="ru-RU"/>
+        </w:rPr>
+        <w:fldChar w:fldCharType="end"/>
+      </w:r>
+      <w:r>
+        <w:t xml:space="preserve">, </w:t>
+      </w:r>
+      <w:r>
+        <w:rPr>
+          <w:lang w:val="ru-RU"/>
+        </w:rPr>
+        <w:fldChar w:fldCharType="begin"/>
+      </w:r>
+      <w:r>
+        <w:instrText xml:space="preserve"> MERGEFIELD  $rd.address.address  \* MERGEFORMAT </w:instrText>
+      </w:r>
+      <w:r>
+        <w:rPr>
+          <w:lang w:val="ru-RU"/>
+        </w:rPr>
+        <w:fldChar w:fldCharType="separate"/>
+      </w:r>
+      <w:r>
+        <w:rPr>
+          <w:noProof/>
+        </w:rPr>
+        <w:t>«$rd.address.address»</w:t>
+      </w:r>
+      <w:r>
+        <w:rPr>
+          <w:lang w:val="ru-RU"/>
+        </w:rPr>
+        <w:fldChar w:fldCharType="end"/>
+      </w:r>
+      <w:r>
+        <w:t xml:space="preserve"> | </w:t>
+      </w:r>
+      <w:r>
+        <w:rPr>
+          <w:lang w:val="ru-RU"/>
+        </w:rPr>
+        <w:fldChar w:fldCharType="begin"/>
+      </w:r>
+      <w:r>
+        <w:instrText xml:space="preserve"> MERGEFIELD  $rd.phone  \* MERGEFORMAT </w:instrText>
+      </w:r>
+      <w:r>
+        <w:rPr>
+          <w:lang w:val="ru-RU"/>
+        </w:rPr>
+        <w:fldChar w:fldCharType="separate"/>
+      </w:r>
+      <w:r>
+        <w:rPr>
+          <w:noProof/>
+        </w:rPr>
+        <w:t>«$rd.phone»</w:t>
+      </w:r>
+      <w:r>
+        <w:rPr>
+          <w:lang w:val="ru-RU"/>
+        </w:rPr>
+        <w:fldChar w:fldCharType="end"/>
+      </w:r>
+      <w:r>
+        <w:t xml:space="preserve"> </w:t>
+      </w:r>
+      <w:r>
+        <w:t>|</w:t>
+      </w:r>
+      <w:r>
+        <w:t xml:space="preserve"> </w:t>
+      </w:r>
+      <w:r>
+        <w:rPr>
+          <w:lang w:val="ru-RU"/>
+        </w:rPr>
+        <w:fldChar w:fldCharType="begin"/>
+      </w:r>
+      <w:r>
+        <w:instrText xml:space="preserve"> MERGEFIELD  $rd.email  \* MERGEFORMAT </w:instrText>
+      </w:r>
+      <w:r>
+        <w:rPr>
+          <w:lang w:val="ru-RU"/>
+        </w:rPr>
+        <w:fldChar w:fldCharType="separate"/>
+      </w:r>
+      <w:r>
+        <w:rPr>
+          <w:noProof/>
+        </w:rPr>
+        <w:t>«$rd.email»</w:t>
+      </w:r>
+      <w:r>
+        <w:rPr>
+          <w:lang w:val="ru-RU"/>
+        </w:rPr>
+        <w:fldChar w:fldCharType="end"/>
+      </w:r>
+    </w:p>
+    <w:p>
+      <w:pPr>
+        <w:pStyle w:val="a7"/>
+        <w:spacing w:before="720"/>
+      </w:pPr>
+      <w:r>
+        <w:rPr>
+          <w:lang w:val="ru-RU"/>
+        </w:rPr>
+        <w:fldChar w:fldCharType="begin"/>
+      </w:r>
+      <w:r>
+        <w:instrText xml:space="preserve"> MERGEFIELD  "#if ($rd.goal != null)"  \* MERGEFORMAT </w:instrText>
+      </w:r>
+      <w:r>
+        <w:rPr>
+          <w:lang w:val="ru-RU"/>
+        </w:rPr>
+        <w:fldChar w:fldCharType="separate"/>
+      </w:r>
+      <w:r>
+        <w:rPr>
+          <w:noProof/>
+        </w:rPr>
+        <w:t>«#if ($rd.goal != null)»</w:t>
+      </w:r>
+      <w:r>
+        <w:rPr>
+          <w:lang w:val="ru-RU"/>
+        </w:rPr>
+        <w:fldChar w:fldCharType="end"/>
+      </w:r>
+      <w:r>
+        <w:rPr>
+          <w:lang w:val="ru-RU"/>
+        </w:rPr>
+        <w:t>Цель</w:t>
+      </w:r>
+    </w:p>
+    <w:p>
+      <w:pPr>
+        <w:pStyle w:val="a"/>
+        <w:rPr>
+          <w:lang w:val="ru-RU"/>
+        </w:rPr>
+      </w:pPr>
+      <w:r>
+        <w:rPr>
+          <w:lang w:val="ru-RU"/>
+        </w:rPr>
+        <w:fldChar w:fldCharType="begin"/>
+      </w:r>
+      <w:r>
+        <w:rPr>
+          <w:lang w:val="ru-RU"/>
+        </w:rPr>
+        <w:instrText xml:space="preserve"> MERGEFIELD  $rd.goal  \* MERGEFORMAT </w:instrText>
+      </w:r>
+      <w:r>
+        <w:rPr>
+          <w:lang w:val="ru-RU"/>
+        </w:rPr>
+        <w:fldChar w:fldCharType="separate"/>
+      </w:r>
+      <w:r>
+        <w:rPr>
+          <w:noProof/>
+          <w:lang w:val="ru-RU"/>
+        </w:rPr>
+        <w:t>«$rd.goal»</w:t>
+      </w:r>
+      <w:r>
+        <w:rPr>
+          <w:lang w:val="ru-RU"/>
+        </w:rPr>
+        <w:fldChar w:fldCharType="end"/>
+      </w:r>
+      <w:r>
+        <w:rPr>
+          <w:lang w:val="ru-RU"/>
+        </w:rPr>
+        <w:fldChar w:fldCharType="begin"/>
+      </w:r>
+      <w:r>
+        <w:rPr>
+          <w:lang w:val="ru-RU"/>
+        </w:rPr>
+        <w:instrText xml:space="preserve"> MERGEFIELD  #end  \* MERGEFORMAT </w:instrText>
+      </w:r>
+      <w:r>
+        <w:rPr>
+          <w:lang w:val="ru-RU"/>
+        </w:rPr>
+        <w:fldChar w:fldCharType="separate"/>
+      </w:r>
+      <w:r>
+        <w:rPr>
+          <w:noProof/>
+          <w:lang w:val="ru-RU"/>
+        </w:rPr>
+        <w:t>«#end»</w:t>
+      </w:r>
+      <w:r>
+        <w:rPr>
+          <w:lang w:val="ru-RU"/>
+        </w:rPr>
+        <w:fldChar w:fldCharType="end"/>
+      </w:r>
+      <w:bookmarkStart w:id="0" w:name="_GoBack"/>
+      <w:bookmarkEnd w:id="0"/>
+    </w:p>
+    <w:p>
+      <w:pPr>
+        <w:pStyle w:val="a7"/>
+        <w:spacing w:before="720"/>
+      </w:pPr>
+      <w:r>
+        <w:rPr>
+          <w:lang w:val="ru-RU"/>
+        </w:rPr>
+        <w:t>Образование</w:t>
+      </w:r>
+    </w:p>
+    <w:p>
+      <w:pPr>
+        <w:spacing w:after="0"/>
+      </w:pPr>
+      <w:fldSimple w:instr=" MERGEFIELD  &quot;#foreach($e in $rd.educations)&quot;  \* MERGEFORMAT ">
+        <w:r>
+          <w:rPr>
+            <w:noProof/>
+          </w:rPr>
+          <w:t>«#foreach($e in $rd.educations)»</w:t>
+        </w:r>
+      </w:fldSimple>
+    </w:p>
+    <w:p>
       <w:pPr>
         <w:pStyle w:val="a8"/>
         <w:spacing w:before="100"/>
-        <w:rPr>
-          <w:lang w:val="ru-RU"/>
-        </w:rPr>
-      </w:pPr>
-      <w:r>
-        <w:rPr>
-          <w:lang w:val="ru-RU"/>
-        </w:rPr>
-        <w:fldChar w:fldCharType="begin"/>
-      </w:r>
-      <w:r>
-        <w:rPr>
-          <w:lang w:val="ru-RU"/>
-        </w:rPr>
-        <w:instrText xml:space="preserve"> MERGEFIELD  $a.title  \* MERGEFORMAT </w:instrText>
-      </w:r>
-      <w:r>
-        <w:rPr>
-          <w:lang w:val="ru-RU"/>
-        </w:rPr>
-        <w:fldChar w:fldCharType="separate"/>
-      </w:r>
-      <w:r>
-        <w:rPr>
-          <w:noProof/>
-          <w:lang w:val="ru-RU"/>
-        </w:rPr>
-        <w:t>«$a.title»</w:t>
+      </w:pPr>
+      <w:fldSimple w:instr=" MERGEFIELD  $e.academicDegree  \* MERGEFORMAT ">
+        <w:r>
+          <w:rPr>
+            <w:noProof/>
+          </w:rPr>
+          <w:t>«$e.academicDegree»</w:t>
+        </w:r>
+      </w:fldSimple>
+      <w:r>
+        <w:t xml:space="preserve"> </w:t>
+      </w:r>
+      <w:r>
+        <w:t>|</w:t>
+      </w:r>
+      <w:r>
+        <w:t xml:space="preserve"> </w:t>
+      </w:r>
+      <w:r>
+        <w:rPr>
+          <w:lang w:val="ru-RU"/>
+        </w:rPr>
+        <w:fldChar w:fldCharType="begin"/>
+      </w:r>
+      <w:r>
+        <w:instrText xml:space="preserve"> MERGEFIELD  $e.startDate  \* MERGEFORMAT </w:instrText>
+      </w:r>
+      <w:r>
+        <w:rPr>
+          <w:lang w:val="ru-RU"/>
+        </w:rPr>
+        <w:fldChar w:fldCharType="separate"/>
+      </w:r>
+      <w:r>
+        <w:rPr>
+          <w:noProof/>
+        </w:rPr>
+        <w:t>«$e.startDate»</w:t>
+      </w:r>
+      <w:r>
+        <w:rPr>
+          <w:lang w:val="ru-RU"/>
+        </w:rPr>
+        <w:fldChar w:fldCharType="end"/>
+      </w:r>
+      <w:r>
+        <w:t>|</w:t>
+      </w:r>
+      <w:r>
+        <w:t xml:space="preserve"> </w:t>
+      </w:r>
+      <w:r>
+        <w:rPr>
+          <w:lang w:val="ru-RU"/>
+        </w:rPr>
+        <w:fldChar w:fldCharType="begin"/>
+      </w:r>
+      <w:r>
+        <w:instrText xml:space="preserve"> MERGEFIELD  $e.institution  \* MERGEFORMAT </w:instrText>
+      </w:r>
+      <w:r>
+        <w:rPr>
+          <w:lang w:val="ru-RU"/>
+        </w:rPr>
+        <w:fldChar w:fldCharType="separate"/>
+      </w:r>
+      <w:r>
+        <w:rPr>
+          <w:noProof/>
+        </w:rPr>
+        <w:t>«$e.institution»</w:t>
       </w:r>
       <w:r>
         <w:rPr>
@@ -567,26 +417,32 @@
         <w:rPr>
           <w:lang w:val="ru-RU"/>
         </w:rPr>
-        <w:fldChar w:fldCharType="begin"/>
-      </w:r>
-      <w:r>
-        <w:rPr>
-          <w:lang w:val="ru-RU"/>
-        </w:rPr>
-        <w:instrText xml:space="preserve"> MERGEFIELD  $a.description  \* MERGEFORMAT </w:instrText>
-      </w:r>
-      <w:r>
-        <w:rPr>
-          <w:lang w:val="ru-RU"/>
-        </w:rPr>
-        <w:fldChar w:fldCharType="separate"/>
-      </w:r>
-      <w:r>
-        <w:rPr>
-          <w:noProof/>
-          <w:lang w:val="ru-RU"/>
-        </w:rPr>
-        <w:t>«$a.description»</w:t>
+        <w:t xml:space="preserve">Основная специализация: </w:t>
+      </w:r>
+      <w:r>
+        <w:rPr>
+          <w:lang w:val="ru-RU"/>
+        </w:rPr>
+        <w:fldChar w:fldCharType="begin"/>
+      </w:r>
+      <w:r>
+        <w:rPr>
+          <w:lang w:val="ru-RU"/>
+        </w:rPr>
+        <w:instrText xml:space="preserve"> MERGEFIELD  $e.specialty  \* MERGEFORMAT </w:instrText>
+      </w:r>
+      <w:r>
+        <w:rPr>
+          <w:lang w:val="ru-RU"/>
+        </w:rPr>
+        <w:fldChar w:fldCharType="separate"/>
+      </w:r>
+      <w:r>
+        <w:rPr>
+          <w:noProof/>
+          <w:lang w:val="ru-RU"/>
+        </w:rPr>
+        <w:t>«$e.specialty»</w:t>
       </w:r>
       <w:r>
         <w:rPr>
@@ -598,15 +454,49 @@
     <w:p>
       <w:pPr>
         <w:pStyle w:val="a"/>
-        <w:numPr>
-          <w:ilvl w:val="0"/>
-          <w:numId w:val="0"/>
-        </w:numPr>
-        <w:ind w:left="144" w:hanging="144"/>
-        <w:rPr>
-          <w:lang w:val="ru-RU"/>
-        </w:rPr>
-      </w:pPr>
+        <w:rPr>
+          <w:lang w:val="ru-RU"/>
+        </w:rPr>
+      </w:pPr>
+      <w:r>
+        <w:rPr>
+          <w:lang w:val="ru-RU"/>
+        </w:rPr>
+        <w:t xml:space="preserve">Дополнительная специализация: </w:t>
+      </w:r>
+      <w:r>
+        <w:rPr>
+          <w:lang w:val="ru-RU"/>
+        </w:rPr>
+        <w:fldChar w:fldCharType="begin"/>
+      </w:r>
+      <w:r>
+        <w:rPr>
+          <w:lang w:val="ru-RU"/>
+        </w:rPr>
+        <w:instrText xml:space="preserve"> MERGEFIELD  $e.additionalSpecialty  \* MERGEFORMAT </w:instrText>
+      </w:r>
+      <w:r>
+        <w:rPr>
+          <w:lang w:val="ru-RU"/>
+        </w:rPr>
+        <w:fldChar w:fldCharType="separate"/>
+      </w:r>
+      <w:r>
+        <w:rPr>
+          <w:noProof/>
+          <w:lang w:val="ru-RU"/>
+        </w:rPr>
+        <w:t>«$e.additionalSpecialty»</w:t>
+      </w:r>
+      <w:r>
+        <w:rPr>
+          <w:lang w:val="ru-RU"/>
+        </w:rPr>
+        <w:fldChar w:fldCharType="end"/>
+      </w:r>
+    </w:p>
+    <w:p>
       <w:fldSimple w:instr=" MERGEFIELD  #end  \* MERGEFORMAT ">
         <w:r>
           <w:rPr>
@@ -624,66 +514,74 @@
         <w:rPr>
           <w:lang w:val="ru-RU"/>
         </w:rPr>
-        <w:t>Опыт работы</w:t>
+        <w:t>Навыки и умения</w:t>
       </w:r>
     </w:p>
     <w:p>
       <w:pPr>
         <w:spacing w:after="0"/>
       </w:pPr>
-      <w:fldSimple w:instr=" MERGEFIELD  &quot;#foreach($e in $rd.experiences)&quot;  \* MERGEFORMAT ">
-        <w:r>
-          <w:rPr>
-            <w:noProof/>
-          </w:rPr>
-          <w:t>«#foreach($e in $rd.experiences)»</w:t>
-        </w:r>
-      </w:fldSimple>
+      <w:r>
+        <w:fldChar w:fldCharType="begin"/>
+      </w:r>
+      <w:r>
+        <w:instrText xml:space="preserve"> MERGEFIELD  "#foreach($a in $rd.abilities)"  \* MERGEFORMAT </w:instrText>
+      </w:r>
+      <w:r>
+        <w:fldChar w:fldCharType="separate"/>
+      </w:r>
+      <w:r>
+        <w:rPr>
+          <w:noProof/>
+        </w:rPr>
+        <w:t>«#foreach($a in $rd.abilities)»</w:t>
+      </w:r>
+      <w:r>
+        <w:rPr>
+          <w:noProof/>
+        </w:rPr>
+        <w:fldChar w:fldCharType="end"/>
+      </w:r>
     </w:p>
     <w:p>
       <w:pPr>
         <w:pStyle w:val="a8"/>
         <w:spacing w:before="100"/>
-      </w:pPr>
-      <w:fldSimple w:instr=" MERGEFIELD  $e.position  \* MERGEFORMAT ">
-        <w:r>
-          <w:rPr>
-            <w:noProof/>
-          </w:rPr>
-          <w:t>«$e.position»</w:t>
-        </w:r>
-      </w:fldSimple>
-      <w:r>
-        <w:t xml:space="preserve"> </w:t>
-      </w:r>
-      <w:r>
-        <w:t>|</w:t>
-      </w:r>
-      <w:r>
-        <w:t xml:space="preserve"> </w:t>
-      </w:r>
-      <w:fldSimple w:instr=" MERGEFIELD  $e.organization  \* MERGEFORMAT ">
-        <w:r>
-          <w:rPr>
-            <w:noProof/>
-          </w:rPr>
-          <w:t>«$e.organization»</w:t>
-        </w:r>
-      </w:fldSimple>
-      <w:r>
-        <w:t xml:space="preserve"> </w:t>
-      </w:r>
-      <w:r>
-        <w:t xml:space="preserve">| </w:t>
-      </w:r>
-      <w:fldSimple w:instr=" MERGEFIELD  $e.startDate  \* MERGEFORMAT ">
-        <w:r>
-          <w:rPr>
-            <w:noProof/>
-          </w:rPr>
-          <w:t>«$e.startDate»</w:t>
-        </w:r>
-      </w:fldSimple>
+        <w:rPr>
+          <w:lang w:val="ru-RU"/>
+        </w:rPr>
+      </w:pPr>
+      <w:r>
+        <w:rPr>
+          <w:lang w:val="ru-RU"/>
+        </w:rPr>
+        <w:fldChar w:fldCharType="begin"/>
+      </w:r>
+      <w:r>
+        <w:rPr>
+          <w:lang w:val="ru-RU"/>
+        </w:rPr>
+        <w:instrText xml:space="preserve"> MERGEFIELD  $a.title  \* MERGEFORMAT </w:instrText>
+      </w:r>
+      <w:r>
+        <w:rPr>
+          <w:lang w:val="ru-RU"/>
+        </w:rPr>
+        <w:fldChar w:fldCharType="separate"/>
+      </w:r>
+      <w:r>
+        <w:rPr>
+          <w:noProof/>
+          <w:lang w:val="ru-RU"/>
+        </w:rPr>
+        <w:t>«$a.title»</w:t>
+      </w:r>
+      <w:r>
+        <w:rPr>
+          <w:lang w:val="ru-RU"/>
+        </w:rPr>
+        <w:fldChar w:fldCharType="end"/>
+      </w:r>
     </w:p>
     <w:p>
       <w:pPr>
@@ -702,20 +600,20 @@
         <w:rPr>
           <w:lang w:val="ru-RU"/>
         </w:rPr>
-        <w:instrText xml:space="preserve"> MERGEFIELD  $e.responsibility  \* MERGEFORMAT </w:instrText>
-      </w:r>
-      <w:r>
-        <w:rPr>
-          <w:lang w:val="ru-RU"/>
-        </w:rPr>
-        <w:fldChar w:fldCharType="separate"/>
-      </w:r>
-      <w:r>
-        <w:rPr>
-          <w:noProof/>
-          <w:lang w:val="ru-RU"/>
-        </w:rPr>
-        <w:t>«$e.responsibility»</w:t>
+        <w:instrText xml:space="preserve"> MERGEFIELD  $a.description  \* MERGEFORMAT </w:instrText>
+      </w:r>
+      <w:r>
+        <w:rPr>
+          <w:lang w:val="ru-RU"/>
+        </w:rPr>
+        <w:fldChar w:fldCharType="separate"/>
+      </w:r>
+      <w:r>
+        <w:rPr>
+          <w:noProof/>
+          <w:lang w:val="ru-RU"/>
+        </w:rPr>
+        <w:t>«$a.description»</w:t>
       </w:r>
       <w:r>
         <w:rPr>
@@ -736,14 +634,224 @@
           <w:lang w:val="ru-RU"/>
         </w:rPr>
       </w:pPr>
-      <w:fldSimple w:instr=" MERGEFIELD  #end  \* MERGEFORMAT ">
-        <w:r>
-          <w:rPr>
-            <w:noProof/>
-          </w:rPr>
-          <w:t>«#end»</w:t>
-        </w:r>
-      </w:fldSimple>
+      <w:r>
+        <w:fldChar w:fldCharType="begin"/>
+      </w:r>
+      <w:r>
+        <w:instrText xml:space="preserve"> MERGEFIELD  #end  \* MERGEFORMAT </w:instrText>
+      </w:r>
+      <w:r>
+        <w:fldChar w:fldCharType="separate"/>
+      </w:r>
+      <w:r>
+        <w:rPr>
+          <w:noProof/>
+        </w:rPr>
+        <w:t>«#end»</w:t>
+      </w:r>
+      <w:r>
+        <w:rPr>
+          <w:noProof/>
+        </w:rPr>
+        <w:fldChar w:fldCharType="end"/>
+      </w:r>
+    </w:p>
+    <w:p>
+      <w:pPr>
+        <w:pStyle w:val="a7"/>
+      </w:pPr>
+      <w:r>
+        <w:rPr>
+          <w:lang w:val="ru-RU"/>
+        </w:rPr>
+        <w:t>Опыт работы</w:t>
+      </w:r>
+    </w:p>
+    <w:p>
+      <w:pPr>
+        <w:spacing w:after="0"/>
+      </w:pPr>
+      <w:r>
+        <w:fldChar w:fldCharType="begin"/>
+      </w:r>
+      <w:r>
+        <w:instrText xml:space="preserve"> MERGEFIELD  "#foreach($e in $rd.experiences)"  \* MERGEFORMAT </w:instrText>
+      </w:r>
+      <w:r>
+        <w:fldChar w:fldCharType="separate"/>
+      </w:r>
+      <w:r>
+        <w:rPr>
+          <w:noProof/>
+        </w:rPr>
+        <w:t>«#foreach($e in $rd.experiences)»</w:t>
+      </w:r>
+      <w:r>
+        <w:rPr>
+          <w:noProof/>
+        </w:rPr>
+        <w:fldChar w:fldCharType="end"/>
+      </w:r>
+    </w:p>
+    <w:p>
+      <w:pPr>
+        <w:pStyle w:val="a8"/>
+        <w:spacing w:before="100"/>
+      </w:pPr>
+      <w:r>
+        <w:fldChar w:fldCharType="begin"/>
+      </w:r>
+      <w:r>
+        <w:instrText xml:space="preserve"> MERGEFIELD  $e.position  \* MERGEFORMAT </w:instrText>
+      </w:r>
+      <w:r>
+        <w:fldChar w:fldCharType="separate"/>
+      </w:r>
+      <w:r>
+        <w:rPr>
+          <w:noProof/>
+        </w:rPr>
+        <w:t>«$e.position»</w:t>
+      </w:r>
+      <w:r>
+        <w:rPr>
+          <w:noProof/>
+        </w:rPr>
+        <w:fldChar w:fldCharType="end"/>
+      </w:r>
+      <w:r>
+        <w:t xml:space="preserve"> </w:t>
+      </w:r>
+      <w:r>
+        <w:t>|</w:t>
+      </w:r>
+      <w:r>
+        <w:t xml:space="preserve"> </w:t>
+      </w:r>
+      <w:r>
+        <w:fldChar w:fldCharType="begin"/>
+      </w:r>
+      <w:r>
+        <w:instrText xml:space="preserve"> MERGEFIELD  $e.organization  \* MERGEFORMAT </w:instrText>
+      </w:r>
+      <w:r>
+        <w:fldChar w:fldCharType="separate"/>
+      </w:r>
+      <w:r>
+        <w:rPr>
+          <w:noProof/>
+        </w:rPr>
+        <w:t>«$e.organization»</w:t>
+      </w:r>
+      <w:r>
+        <w:rPr>
+          <w:noProof/>
+        </w:rPr>
+        <w:fldChar w:fldCharType="end"/>
+      </w:r>
+      <w:r>
+        <w:t xml:space="preserve"> </w:t>
+      </w:r>
+      <w:r>
+        <w:t xml:space="preserve">| </w:t>
+      </w:r>
+      <w:r>
+        <w:fldChar w:fldCharType="begin"/>
+      </w:r>
+      <w:r>
+        <w:instrText xml:space="preserve"> MERGEFIELD  $e.</w:instrText>
+      </w:r>
+      <w:r>
+        <w:instrText xml:space="preserve">startDate  \* MERGEFORMAT </w:instrText>
+      </w:r>
+      <w:r>
+        <w:fldChar w:fldCharType="separate"/>
+      </w:r>
+      <w:r>
+        <w:rPr>
+          <w:noProof/>
+        </w:rPr>
+        <w:t>«$e.startDate»</w:t>
+      </w:r>
+      <w:r>
+        <w:rPr>
+          <w:noProof/>
+        </w:rPr>
+        <w:fldChar w:fldCharType="end"/>
+      </w:r>
+    </w:p>
+    <w:p>
+      <w:pPr>
+        <w:pStyle w:val="a"/>
+        <w:rPr>
+          <w:lang w:val="ru-RU"/>
+        </w:rPr>
+      </w:pPr>
+      <w:r>
+        <w:rPr>
+          <w:lang w:val="ru-RU"/>
+        </w:rPr>
+        <w:fldChar w:fldCharType="begin"/>
+      </w:r>
+      <w:r>
+        <w:rPr>
+          <w:lang w:val="ru-RU"/>
+        </w:rPr>
+        <w:instrText xml:space="preserve"> MERGEFIELD  $e.responsibility  \* MERGEFORMAT </w:instrText>
+      </w:r>
+      <w:r>
+        <w:rPr>
+          <w:lang w:val="ru-RU"/>
+        </w:rPr>
+        <w:fldChar w:fldCharType="separate"/>
+      </w:r>
+      <w:r>
+        <w:rPr>
+          <w:noProof/>
+          <w:lang w:val="ru-RU"/>
+        </w:rPr>
+        <w:t>«$e.responsibility»</w:t>
+      </w:r>
+      <w:r>
+        <w:rPr>
+          <w:lang w:val="ru-RU"/>
+        </w:rPr>
+        <w:fldChar w:fldCharType="end"/>
+      </w:r>
+    </w:p>
+    <w:p>
+      <w:pPr>
+        <w:pStyle w:val="a"/>
+        <w:numPr>
+          <w:ilvl w:val="0"/>
+          <w:numId w:val="0"/>
+        </w:numPr>
+        <w:ind w:left="144" w:hanging="144"/>
+        <w:rPr>
+          <w:lang w:val="ru-RU"/>
+        </w:rPr>
+      </w:pPr>
+      <w:r>
+        <w:fldChar w:fldCharType="begin"/>
+      </w:r>
+      <w:r>
+        <w:instrText xml:space="preserve"> MERGEFIELD  #end  \* MERGEFORMAT </w:instrText>
+      </w:r>
+      <w:r>
+        <w:fldChar w:fldCharType="separate"/>
+      </w:r>
+      <w:r>
+        <w:rPr>
+          <w:noProof/>
+        </w:rPr>
+        <w:t>«#end»</w:t>
+      </w:r>
+      <w:r>
+        <w:rPr>
+          <w:noProof/>
+        </w:rPr>
+        <w:fldChar w:fldCharType="end"/>
+      </w:r>
     </w:p>
     <w:sectPr>
       <w:footerReference w:type="default" r:id="rId10"/>
@@ -1822,7 +1930,7 @@
   <a:extraClrSchemeLst/>
   <a:extLst>
     <a:ext uri="{05A4C25C-085E-4340-85A3-A5531E510DB2}">
-      <thm15:themeFamily xmlns:thm15="http://schemas.microsoft.com/office/thememl/2012/main" xmlns="" name="Office Theme" id="{62F939B6-93AF-4DB8-9C6B-D6C7DFDC589F}" vid="{4A3C46E8-61CC-4603-A589-7422A47A8E4A}"/>
+      <thm15:themeFamily xmlns="" xmlns:thm15="http://schemas.microsoft.com/office/thememl/2012/main" name="Office Theme" id="{62F939B6-93AF-4DB8-9C6B-D6C7DFDC589F}" vid="{4A3C46E8-61CC-4603-A589-7422A47A8E4A}"/>
     </a:ext>
   </a:extLst>
 </a:theme>

--- a/templates/template2.docx
+++ b/templates/template2.docx
@@ -63,6 +63,13 @@
       </w:fldSimple>
     </w:p>
     <w:p>
+      <w:pPr>
+        <w:rPr>
+          <w:b/>
+          <w:bCs/>
+          <w:noProof/>
+        </w:rPr>
+      </w:pPr>
       <w:r>
         <w:rPr>
           <w:lang w:val="ru-RU"/>
@@ -100,19 +107,19 @@
         <w:fldChar w:fldCharType="begin"/>
       </w:r>
       <w:r>
-        <w:instrText xml:space="preserve"> MERGEFIELD  $rd.address.address  \* MERGEFORMAT </w:instrText>
-      </w:r>
-      <w:r>
-        <w:rPr>
-          <w:lang w:val="ru-RU"/>
-        </w:rPr>
-        <w:fldChar w:fldCharType="separate"/>
-      </w:r>
-      <w:r>
-        <w:rPr>
-          <w:noProof/>
-        </w:rPr>
-        <w:t>«$rd.address.address»</w:t>
+        <w:instrText xml:space="preserve"> MERGEFIELD  $rd.address.street  \* MERGEFORMAT </w:instrText>
+      </w:r>
+      <w:r>
+        <w:rPr>
+          <w:lang w:val="ru-RU"/>
+        </w:rPr>
+        <w:fldChar w:fldCharType="separate"/>
+      </w:r>
+      <w:r>
+        <w:rPr>
+          <w:noProof/>
+        </w:rPr>
+        <w:t>«$rd.address.street»</w:t>
       </w:r>
       <w:r>
         <w:rPr>
@@ -183,6 +190,42 @@
       <w:r>
         <w:rPr>
           <w:lang w:val="ru-RU"/>
+        </w:rPr>
+        <w:fldChar w:fldCharType="end"/>
+      </w:r>
+      <w:r>
+        <w:rPr>
+          <w:b/>
+          <w:bCs/>
+          <w:noProof/>
+        </w:rPr>
+        <w:fldChar w:fldCharType="begin"/>
+      </w:r>
+      <w:r>
+        <w:rPr>
+          <w:noProof/>
+        </w:rPr>
+        <w:instrText xml:space="preserve"> MERGEFIELD  "#if ($rd.goal)"  \* MERGEFORMAT </w:instrText>
+      </w:r>
+      <w:r>
+        <w:rPr>
+          <w:b/>
+          <w:bCs/>
+          <w:noProof/>
+        </w:rPr>
+        <w:fldChar w:fldCharType="separate"/>
+      </w:r>
+      <w:r>
+        <w:rPr>
+          <w:noProof/>
+        </w:rPr>
+        <w:t>«#if ($rd.goal)»</w:t>
+      </w:r>
+      <w:r>
+        <w:rPr>
+          <w:b/>
+          <w:bCs/>
+          <w:noProof/>
         </w:rPr>
         <w:fldChar w:fldCharType="end"/>
       </w:r>
@@ -190,35 +233,7 @@
     <w:p>
       <w:pPr>
         <w:pStyle w:val="a7"/>
-        <w:spacing w:before="720"/>
-      </w:pPr>
-      <w:r>
-        <w:rPr>
-          <w:lang w:val="ru-RU"/>
-        </w:rPr>
-        <w:fldChar w:fldCharType="begin"/>
-      </w:r>
-      <w:r>
-        <w:instrText xml:space="preserve"> MERGEFIELD  "#if ($rd.goal != null)"  \* MERGEFORMAT </w:instrText>
-      </w:r>
-      <w:r>
-        <w:rPr>
-          <w:lang w:val="ru-RU"/>
-        </w:rPr>
-        <w:fldChar w:fldCharType="separate"/>
-      </w:r>
-      <w:r>
-        <w:rPr>
-          <w:noProof/>
-        </w:rPr>
-        <w:t>«#if ($rd.goal != null)»</w:t>
-      </w:r>
-      <w:r>
-        <w:rPr>
-          <w:lang w:val="ru-RU"/>
-        </w:rPr>
-        <w:fldChar w:fldCharType="end"/>
-      </w:r>
+      </w:pPr>
       <w:r>
         <w:rPr>
           <w:lang w:val="ru-RU"/>
@@ -229,79 +244,55 @@
     <w:p>
       <w:pPr>
         <w:pStyle w:val="a"/>
-        <w:rPr>
-          <w:lang w:val="ru-RU"/>
-        </w:rPr>
-      </w:pPr>
-      <w:r>
-        <w:rPr>
-          <w:lang w:val="ru-RU"/>
-        </w:rPr>
-        <w:fldChar w:fldCharType="begin"/>
-      </w:r>
-      <w:r>
-        <w:rPr>
-          <w:lang w:val="ru-RU"/>
-        </w:rPr>
-        <w:instrText xml:space="preserve"> MERGEFIELD  $rd.goal  \* MERGEFORMAT </w:instrText>
-      </w:r>
-      <w:r>
-        <w:rPr>
-          <w:lang w:val="ru-RU"/>
-        </w:rPr>
-        <w:fldChar w:fldCharType="separate"/>
-      </w:r>
-      <w:r>
-        <w:rPr>
-          <w:noProof/>
-          <w:lang w:val="ru-RU"/>
-        </w:rPr>
-        <w:t>«$rd.goal»</w:t>
-      </w:r>
-      <w:r>
-        <w:rPr>
-          <w:lang w:val="ru-RU"/>
-        </w:rPr>
-        <w:fldChar w:fldCharType="end"/>
-      </w:r>
-      <w:r>
-        <w:rPr>
-          <w:lang w:val="ru-RU"/>
-        </w:rPr>
-        <w:fldChar w:fldCharType="begin"/>
-      </w:r>
-      <w:r>
-        <w:rPr>
-          <w:lang w:val="ru-RU"/>
-        </w:rPr>
+        <w:numPr>
+          <w:ilvl w:val="0"/>
+          <w:numId w:val="0"/>
+        </w:numPr>
+      </w:pPr>
+      <w:fldSimple w:instr=" MERGEFIELD  $rd.goal  \* MERGEFORMAT ">
+        <w:r>
+          <w:rPr>
+            <w:noProof/>
+          </w:rPr>
+          <w:t>«$rd.goal»</w:t>
+        </w:r>
+      </w:fldSimple>
+      <w:r>
+        <w:t xml:space="preserve"> </w:t>
+      </w:r>
+      <w:r>
+        <w:fldChar w:fldCharType="begin"/>
+      </w:r>
+      <w:r>
         <w:instrText xml:space="preserve"> MERGEFIELD  #end  \* MERGEFORMAT </w:instrText>
       </w:r>
       <w:r>
-        <w:rPr>
-          <w:lang w:val="ru-RU"/>
-        </w:rPr>
-        <w:fldChar w:fldCharType="separate"/>
-      </w:r>
-      <w:r>
-        <w:rPr>
-          <w:noProof/>
-          <w:lang w:val="ru-RU"/>
+        <w:fldChar w:fldCharType="separate"/>
+      </w:r>
+      <w:r>
+        <w:rPr>
+          <w:noProof/>
         </w:rPr>
         <w:t>«#end»</w:t>
       </w:r>
       <w:r>
         <w:rPr>
-          <w:lang w:val="ru-RU"/>
-        </w:rPr>
-        <w:fldChar w:fldCharType="end"/>
-      </w:r>
-      <w:bookmarkStart w:id="0" w:name="_GoBack"/>
-      <w:bookmarkEnd w:id="0"/>
+          <w:noProof/>
+        </w:rPr>
+        <w:fldChar w:fldCharType="end"/>
+      </w:r>
+      <w:fldSimple w:instr=" MERGEFIELD  &quot;#if ($rd.educations.size()&gt;0)&quot;  \* MERGEFORMAT ">
+        <w:r>
+          <w:rPr>
+            <w:noProof/>
+          </w:rPr>
+          <w:t>«#if ($rd.educations.size()&gt;0)»</w:t>
+        </w:r>
+      </w:fldSimple>
     </w:p>
     <w:p>
       <w:pPr>
         <w:pStyle w:val="a7"/>
-        <w:spacing w:before="720"/>
       </w:pPr>
       <w:r>
         <w:rPr>
@@ -352,6 +343,42 @@
         <w:fldChar w:fldCharType="begin"/>
       </w:r>
       <w:r>
+        <w:instrText xml:space="preserve"> MERGEFIELD  $e.institution  \* MERGEFORMAT </w:instrText>
+      </w:r>
+      <w:r>
+        <w:rPr>
+          <w:lang w:val="ru-RU"/>
+        </w:rPr>
+        <w:fldChar w:fldCharType="separate"/>
+      </w:r>
+      <w:r>
+        <w:rPr>
+          <w:noProof/>
+        </w:rPr>
+        <w:t>«$e.institution»</w:t>
+      </w:r>
+      <w:r>
+        <w:rPr>
+          <w:lang w:val="ru-RU"/>
+        </w:rPr>
+        <w:fldChar w:fldCharType="end"/>
+      </w:r>
+      <w:r>
+        <w:t xml:space="preserve"> </w:t>
+      </w:r>
+      <w:r>
+        <w:t>|</w:t>
+      </w:r>
+      <w:r>
+        <w:t xml:space="preserve"> </w:t>
+      </w:r>
+      <w:r>
+        <w:rPr>
+          <w:lang w:val="ru-RU"/>
+        </w:rPr>
+        <w:fldChar w:fldCharType="begin"/>
+      </w:r>
+      <w:r>
         <w:instrText xml:space="preserve"> MERGEFIELD  $e.startDate  \* MERGEFORMAT </w:instrText>
       </w:r>
       <w:r>
@@ -373,6 +400,36 @@
         <w:fldChar w:fldCharType="end"/>
       </w:r>
       <w:r>
+        <w:rPr>
+          <w:lang w:val="ru-RU"/>
+        </w:rPr>
+        <w:fldChar w:fldCharType="begin"/>
+      </w:r>
+      <w:r>
+        <w:instrText xml:space="preserve"> MERGEFIELD  "#if (!$e.enddate)"  \* MERGEFORMAT </w:instrText>
+      </w:r>
+      <w:r>
+        <w:rPr>
+          <w:lang w:val="ru-RU"/>
+        </w:rPr>
+        <w:fldChar w:fldCharType="separate"/>
+      </w:r>
+      <w:r>
+        <w:rPr>
+          <w:noProof/>
+        </w:rPr>
+        <w:t>«#if (!$e.enddate)»</w:t>
+      </w:r>
+      <w:r>
+        <w:rPr>
+          <w:lang w:val="ru-RU"/>
+        </w:rPr>
+        <w:fldChar w:fldCharType="end"/>
+      </w:r>
+      <w:r>
+        <w:t xml:space="preserve"> </w:t>
+      </w:r>
+      <w:r>
         <w:t>|</w:t>
       </w:r>
       <w:r>
@@ -385,118 +442,29 @@
         <w:fldChar w:fldCharType="begin"/>
       </w:r>
       <w:r>
-        <w:instrText xml:space="preserve"> MERGEFIELD  $e.institution  \* MERGEFORMAT </w:instrText>
-      </w:r>
-      <w:r>
-        <w:rPr>
-          <w:lang w:val="ru-RU"/>
-        </w:rPr>
-        <w:fldChar w:fldCharType="separate"/>
-      </w:r>
-      <w:r>
-        <w:rPr>
-          <w:noProof/>
-        </w:rPr>
-        <w:t>«$e.institution»</w:t>
-      </w:r>
-      <w:r>
-        <w:rPr>
-          <w:lang w:val="ru-RU"/>
-        </w:rPr>
-        <w:fldChar w:fldCharType="end"/>
-      </w:r>
-    </w:p>
-    <w:p>
-      <w:pPr>
-        <w:pStyle w:val="a"/>
-        <w:rPr>
-          <w:lang w:val="ru-RU"/>
-        </w:rPr>
-      </w:pPr>
-      <w:r>
-        <w:rPr>
-          <w:lang w:val="ru-RU"/>
-        </w:rPr>
-        <w:t xml:space="preserve">Основная специализация: </w:t>
-      </w:r>
-      <w:r>
-        <w:rPr>
-          <w:lang w:val="ru-RU"/>
-        </w:rPr>
-        <w:fldChar w:fldCharType="begin"/>
-      </w:r>
-      <w:r>
-        <w:rPr>
-          <w:lang w:val="ru-RU"/>
-        </w:rPr>
-        <w:instrText xml:space="preserve"> MERGEFIELD  $e.specialty  \* MERGEFORMAT </w:instrText>
-      </w:r>
-      <w:r>
-        <w:rPr>
-          <w:lang w:val="ru-RU"/>
-        </w:rPr>
-        <w:fldChar w:fldCharType="separate"/>
-      </w:r>
-      <w:r>
-        <w:rPr>
-          <w:noProof/>
-          <w:lang w:val="ru-RU"/>
-        </w:rPr>
-        <w:t>«$e.specialty»</w:t>
-      </w:r>
-      <w:r>
-        <w:rPr>
-          <w:lang w:val="ru-RU"/>
-        </w:rPr>
-        <w:fldChar w:fldCharType="end"/>
-      </w:r>
-    </w:p>
-    <w:p>
-      <w:pPr>
-        <w:pStyle w:val="a"/>
-        <w:rPr>
-          <w:lang w:val="ru-RU"/>
-        </w:rPr>
-      </w:pPr>
-      <w:r>
-        <w:rPr>
-          <w:lang w:val="ru-RU"/>
-        </w:rPr>
-        <w:t xml:space="preserve">Дополнительная специализация: </w:t>
-      </w:r>
-      <w:r>
-        <w:rPr>
-          <w:lang w:val="ru-RU"/>
-        </w:rPr>
-        <w:fldChar w:fldCharType="begin"/>
-      </w:r>
-      <w:r>
-        <w:rPr>
-          <w:lang w:val="ru-RU"/>
-        </w:rPr>
-        <w:instrText xml:space="preserve"> MERGEFIELD  $e.additionalSpecialty  \* MERGEFORMAT </w:instrText>
-      </w:r>
-      <w:r>
-        <w:rPr>
-          <w:lang w:val="ru-RU"/>
-        </w:rPr>
-        <w:fldChar w:fldCharType="separate"/>
-      </w:r>
-      <w:r>
-        <w:rPr>
-          <w:noProof/>
-          <w:lang w:val="ru-RU"/>
-        </w:rPr>
-        <w:t>«$e.additionalSpecialty»</w:t>
-      </w:r>
-      <w:r>
-        <w:rPr>
-          <w:lang w:val="ru-RU"/>
-        </w:rPr>
-        <w:fldChar w:fldCharType="end"/>
-      </w:r>
-    </w:p>
-    <w:p>
+        <w:instrText xml:space="preserve"> MERGEFIELD  $e.endDate  \* MERGEFORMAT </w:instrText>
+      </w:r>
+      <w:r>
+        <w:rPr>
+          <w:lang w:val="ru-RU"/>
+        </w:rPr>
+        <w:fldChar w:fldCharType="separate"/>
+      </w:r>
+      <w:r>
+        <w:rPr>
+          <w:noProof/>
+        </w:rPr>
+        <w:t>«$e.endDate»</w:t>
+      </w:r>
+      <w:r>
+        <w:rPr>
+          <w:lang w:val="ru-RU"/>
+        </w:rPr>
+        <w:fldChar w:fldCharType="end"/>
+      </w:r>
+      <w:r>
+        <w:t xml:space="preserve"> </w:t>
+      </w:r>
       <w:fldSimple w:instr=" MERGEFIELD  #end  \* MERGEFORMAT ">
         <w:r>
           <w:rPr>
@@ -508,112 +476,250 @@
     </w:p>
     <w:p>
       <w:pPr>
-        <w:pStyle w:val="a7"/>
-      </w:pPr>
-      <w:r>
-        <w:rPr>
-          <w:lang w:val="ru-RU"/>
-        </w:rPr>
-        <w:t>Навыки и умения</w:t>
+        <w:pStyle w:val="a"/>
+        <w:rPr>
+          <w:lang w:val="ru-RU"/>
+        </w:rPr>
+      </w:pPr>
+      <w:r>
+        <w:rPr>
+          <w:lang w:val="ru-RU"/>
+        </w:rPr>
+        <w:t xml:space="preserve">Основная специализация: </w:t>
+      </w:r>
+      <w:r>
+        <w:rPr>
+          <w:lang w:val="ru-RU"/>
+        </w:rPr>
+        <w:fldChar w:fldCharType="begin"/>
+      </w:r>
+      <w:r>
+        <w:rPr>
+          <w:lang w:val="ru-RU"/>
+        </w:rPr>
+        <w:instrText xml:space="preserve"> MERGEFIELD  $e.specialty  \* MERGEFORMAT </w:instrText>
+      </w:r>
+      <w:r>
+        <w:rPr>
+          <w:lang w:val="ru-RU"/>
+        </w:rPr>
+        <w:fldChar w:fldCharType="separate"/>
+      </w:r>
+      <w:r>
+        <w:rPr>
+          <w:noProof/>
+          <w:lang w:val="ru-RU"/>
+        </w:rPr>
+        <w:t>«$e.specialty»</w:t>
+      </w:r>
+      <w:r>
+        <w:rPr>
+          <w:lang w:val="ru-RU"/>
+        </w:rPr>
+        <w:fldChar w:fldCharType="end"/>
       </w:r>
     </w:p>
     <w:p>
       <w:pPr>
-        <w:spacing w:after="0"/>
-      </w:pPr>
-      <w:r>
-        <w:fldChar w:fldCharType="begin"/>
-      </w:r>
-      <w:r>
-        <w:instrText xml:space="preserve"> MERGEFIELD  "#foreach($a in $rd.abilities)"  \* MERGEFORMAT </w:instrText>
-      </w:r>
-      <w:r>
-        <w:fldChar w:fldCharType="separate"/>
-      </w:r>
-      <w:r>
-        <w:rPr>
-          <w:noProof/>
-        </w:rPr>
-        <w:t>«#foreach($a in $rd.abilities)»</w:t>
-      </w:r>
-      <w:r>
-        <w:rPr>
-          <w:noProof/>
+        <w:pStyle w:val="a"/>
+        <w:rPr>
+          <w:lang w:val="ru-RU"/>
+        </w:rPr>
+      </w:pPr>
+      <w:r>
+        <w:rPr>
+          <w:lang w:val="ru-RU"/>
+        </w:rPr>
+        <w:t xml:space="preserve">Дополнительная специализация: </w:t>
+      </w:r>
+      <w:r>
+        <w:rPr>
+          <w:lang w:val="ru-RU"/>
+        </w:rPr>
+        <w:fldChar w:fldCharType="begin"/>
+      </w:r>
+      <w:r>
+        <w:rPr>
+          <w:lang w:val="ru-RU"/>
+        </w:rPr>
+        <w:instrText xml:space="preserve"> MERGEFIELD  $e.additionalSpecialty  \* MERGEFORMAT </w:instrText>
+      </w:r>
+      <w:r>
+        <w:rPr>
+          <w:lang w:val="ru-RU"/>
+        </w:rPr>
+        <w:fldChar w:fldCharType="separate"/>
+      </w:r>
+      <w:r>
+        <w:rPr>
+          <w:noProof/>
+          <w:lang w:val="ru-RU"/>
+        </w:rPr>
+        <w:t>«$e.additionalSpecialty»</w:t>
+      </w:r>
+      <w:r>
+        <w:rPr>
+          <w:lang w:val="ru-RU"/>
         </w:rPr>
         <w:fldChar w:fldCharType="end"/>
       </w:r>
     </w:p>
     <w:p>
       <w:pPr>
+        <w:spacing w:after="0"/>
+      </w:pPr>
+      <w:fldSimple w:instr=" MERGEFIELD  #end  \* MERGEFORMAT ">
+        <w:r>
+          <w:rPr>
+            <w:noProof/>
+          </w:rPr>
+          <w:t>«#end»</w:t>
+        </w:r>
+      </w:fldSimple>
+      <w:r>
+        <w:rPr>
+          <w:noProof/>
+        </w:rPr>
+        <w:fldChar w:fldCharType="begin"/>
+      </w:r>
+      <w:r>
+        <w:rPr>
+          <w:noProof/>
+        </w:rPr>
+        <w:instrText xml:space="preserve"> MERGEFIELD  #end  \* MERGEFORMAT </w:instrText>
+      </w:r>
+      <w:r>
+        <w:rPr>
+          <w:noProof/>
+        </w:rPr>
+        <w:fldChar w:fldCharType="separate"/>
+      </w:r>
+      <w:r>
+        <w:rPr>
+          <w:noProof/>
+        </w:rPr>
+        <w:t>«#end»</w:t>
+      </w:r>
+      <w:r>
+        <w:rPr>
+          <w:noProof/>
+        </w:rPr>
+        <w:fldChar w:fldCharType="end"/>
+      </w:r>
+      <w:r>
+        <w:rPr>
+          <w:noProof/>
+        </w:rPr>
+        <w:fldChar w:fldCharType="begin"/>
+      </w:r>
+      <w:r>
+        <w:rPr>
+          <w:noProof/>
+        </w:rPr>
+        <w:instrText xml:space="preserve"> MERGEFIELD  "#if ($rd.abilities.size()&gt;0)"  \* MERGEFORMAT </w:instrText>
+      </w:r>
+      <w:r>
+        <w:rPr>
+          <w:noProof/>
+        </w:rPr>
+        <w:fldChar w:fldCharType="separate"/>
+      </w:r>
+      <w:r>
+        <w:rPr>
+          <w:noProof/>
+        </w:rPr>
+        <w:t>«#if ($rd.abilities.size()&gt;0)»</w:t>
+      </w:r>
+      <w:r>
+        <w:rPr>
+          <w:noProof/>
+        </w:rPr>
+        <w:fldChar w:fldCharType="end"/>
+      </w:r>
+    </w:p>
+    <w:p>
+      <w:pPr>
+        <w:pStyle w:val="a7"/>
+      </w:pPr>
+      <w:r>
+        <w:rPr>
+          <w:lang w:val="ru-RU"/>
+        </w:rPr>
+        <w:t>Навыки</w:t>
+      </w:r>
+      <w:r>
+        <w:t xml:space="preserve"> </w:t>
+      </w:r>
+      <w:r>
+        <w:rPr>
+          <w:lang w:val="ru-RU"/>
+        </w:rPr>
+        <w:t>и</w:t>
+      </w:r>
+      <w:r>
+        <w:t xml:space="preserve"> </w:t>
+      </w:r>
+      <w:r>
+        <w:rPr>
+          <w:lang w:val="ru-RU"/>
+        </w:rPr>
+        <w:t>умения</w:t>
+      </w:r>
+    </w:p>
+    <w:p>
+      <w:pPr>
+        <w:spacing w:after="0"/>
+      </w:pPr>
+      <w:r>
+        <w:fldChar w:fldCharType="begin"/>
+      </w:r>
+      <w:r>
+        <w:instrText xml:space="preserve"> MERGEFIELD  "#foreach($a in $rd.abilities)"  \* MERGEFORMAT </w:instrText>
+      </w:r>
+      <w:r>
+        <w:fldChar w:fldCharType="separate"/>
+      </w:r>
+      <w:r>
+        <w:rPr>
+          <w:noProof/>
+        </w:rPr>
+        <w:t>«#foreach($a in $rd.abilities)»</w:t>
+      </w:r>
+      <w:r>
+        <w:rPr>
+          <w:noProof/>
+        </w:rPr>
+        <w:fldChar w:fldCharType="end"/>
+      </w:r>
+    </w:p>
+    <w:p>
+      <w:pPr>
         <w:pStyle w:val="a8"/>
         <w:spacing w:before="100"/>
-        <w:rPr>
-          <w:lang w:val="ru-RU"/>
-        </w:rPr>
-      </w:pPr>
-      <w:r>
-        <w:rPr>
-          <w:lang w:val="ru-RU"/>
-        </w:rPr>
-        <w:fldChar w:fldCharType="begin"/>
-      </w:r>
-      <w:r>
-        <w:rPr>
-          <w:lang w:val="ru-RU"/>
-        </w:rPr>
-        <w:instrText xml:space="preserve"> MERGEFIELD  $a.title  \* MERGEFORMAT </w:instrText>
-      </w:r>
-      <w:r>
-        <w:rPr>
-          <w:lang w:val="ru-RU"/>
-        </w:rPr>
-        <w:fldChar w:fldCharType="separate"/>
-      </w:r>
-      <w:r>
-        <w:rPr>
-          <w:noProof/>
-          <w:lang w:val="ru-RU"/>
+      </w:pPr>
+      <w:r>
+        <w:rPr>
+          <w:lang w:val="ru-RU"/>
+        </w:rPr>
+        <w:fldChar w:fldCharType="begin"/>
+      </w:r>
+      <w:r>
+        <w:instrText xml:space="preserve"> MERGEFIELD  $a.title  \* MERGE</w:instrText>
+      </w:r>
+      <w:r>
+        <w:instrText xml:space="preserve">FORMAT </w:instrText>
+      </w:r>
+      <w:r>
+        <w:rPr>
+          <w:lang w:val="ru-RU"/>
+        </w:rPr>
+        <w:fldChar w:fldCharType="separate"/>
+      </w:r>
+      <w:r>
+        <w:rPr>
+          <w:noProof/>
         </w:rPr>
         <w:t>«$a.title»</w:t>
-      </w:r>
-      <w:r>
-        <w:rPr>
-          <w:lang w:val="ru-RU"/>
-        </w:rPr>
-        <w:fldChar w:fldCharType="end"/>
-      </w:r>
-    </w:p>
-    <w:p>
-      <w:pPr>
-        <w:pStyle w:val="a"/>
-        <w:rPr>
-          <w:lang w:val="ru-RU"/>
-        </w:rPr>
-      </w:pPr>
-      <w:r>
-        <w:rPr>
-          <w:lang w:val="ru-RU"/>
-        </w:rPr>
-        <w:fldChar w:fldCharType="begin"/>
-      </w:r>
-      <w:r>
-        <w:rPr>
-          <w:lang w:val="ru-RU"/>
-        </w:rPr>
-        <w:instrText xml:space="preserve"> MERGEFIELD  $a.description  \* MERGEFORMAT </w:instrText>
-      </w:r>
-      <w:r>
-        <w:rPr>
-          <w:lang w:val="ru-RU"/>
-        </w:rPr>
-        <w:fldChar w:fldCharType="separate"/>
-      </w:r>
-      <w:r>
-        <w:rPr>
-          <w:noProof/>
-          <w:lang w:val="ru-RU"/>
-        </w:rPr>
-        <w:t>«$a.description»</w:t>
       </w:r>
       <w:r>
         <w:rPr>
@@ -629,11 +735,17 @@
           <w:ilvl w:val="0"/>
           <w:numId w:val="0"/>
         </w:numPr>
-        <w:ind w:left="144" w:hanging="144"/>
-        <w:rPr>
-          <w:lang w:val="ru-RU"/>
-        </w:rPr>
-      </w:pPr>
+        <w:spacing w:after="0"/>
+        <w:ind w:left="142" w:hanging="142"/>
+      </w:pPr>
+      <w:fldSimple w:instr=" MERGEFIELD  $a.description  \* MERGEFORMAT ">
+        <w:r>
+          <w:rPr>
+            <w:noProof/>
+          </w:rPr>
+          <w:t>«$a.description»</w:t>
+        </w:r>
+      </w:fldSimple>
       <w:r>
         <w:fldChar w:fldCharType="begin"/>
       </w:r>
@@ -648,6 +760,66 @@
           <w:noProof/>
         </w:rPr>
         <w:t>«#end»</w:t>
+      </w:r>
+      <w:r>
+        <w:rPr>
+          <w:noProof/>
+        </w:rPr>
+        <w:fldChar w:fldCharType="end"/>
+      </w:r>
+      <w:r>
+        <w:rPr>
+          <w:noProof/>
+        </w:rPr>
+        <w:fldChar w:fldCharType="begin"/>
+      </w:r>
+      <w:r>
+        <w:rPr>
+          <w:noProof/>
+        </w:rPr>
+        <w:instrText xml:space="preserve"> MERGEFIELD  #end  \* MERGEFORMAT </w:instrText>
+      </w:r>
+      <w:r>
+        <w:rPr>
+          <w:noProof/>
+        </w:rPr>
+        <w:fldChar w:fldCharType="separate"/>
+      </w:r>
+      <w:r>
+        <w:rPr>
+          <w:noProof/>
+        </w:rPr>
+        <w:t>«#end»</w:t>
+      </w:r>
+      <w:r>
+        <w:rPr>
+          <w:noProof/>
+        </w:rPr>
+        <w:fldChar w:fldCharType="end"/>
+      </w:r>
+      <w:r>
+        <w:rPr>
+          <w:noProof/>
+        </w:rPr>
+        <w:fldChar w:fldCharType="begin"/>
+      </w:r>
+      <w:r>
+        <w:rPr>
+          <w:noProof/>
+        </w:rPr>
+        <w:instrText xml:space="preserve"> MERGEFIELD  "#if ($rd.experiences.size()&gt;0)"  \* MERGEFORMAT </w:instrText>
+      </w:r>
+      <w:r>
+        <w:rPr>
+          <w:noProof/>
+        </w:rPr>
+        <w:fldChar w:fldCharType="separate"/>
+      </w:r>
+      <w:r>
+        <w:rPr>
+          <w:noProof/>
+        </w:rPr>
+        <w:t>«#if ($rd.experiences.size()&gt;0)»</w:t>
       </w:r>
       <w:r>
         <w:rPr>
@@ -664,7 +836,16 @@
         <w:rPr>
           <w:lang w:val="ru-RU"/>
         </w:rPr>
-        <w:t>Опыт работы</w:t>
+        <w:t>Опыт</w:t>
+      </w:r>
+      <w:r>
+        <w:t xml:space="preserve"> </w:t>
+      </w:r>
+      <w:r>
+        <w:rPr>
+          <w:lang w:val="ru-RU"/>
+        </w:rPr>
+        <w:t>работы</w:t>
       </w:r>
     </w:p>
     <w:p>
@@ -702,7 +883,10 @@
         <w:fldChar w:fldCharType="begin"/>
       </w:r>
       <w:r>
-        <w:instrText xml:space="preserve"> MERGEFIELD  $e.position  \* MERGEFORMAT </w:instrText>
+        <w:instrText xml:space="preserve"> MERG</w:instrText>
+      </w:r>
+      <w:r>
+        <w:instrText xml:space="preserve">EFIELD  $e.position  \* MERGEFORMAT </w:instrText>
       </w:r>
       <w:r>
         <w:fldChar w:fldCharType="separate"/>
@@ -759,65 +943,95 @@
         <w:fldChar w:fldCharType="begin"/>
       </w:r>
       <w:r>
-        <w:instrText xml:space="preserve"> MERGEFIELD  $e.</w:instrText>
-      </w:r>
-      <w:r>
-        <w:instrText xml:space="preserve">startDate  \* MERGEFORMAT </w:instrText>
-      </w:r>
-      <w:r>
-        <w:fldChar w:fldCharType="separate"/>
-      </w:r>
-      <w:r>
-        <w:rPr>
-          <w:noProof/>
-        </w:rPr>
-        <w:t>«$e.startDate»</w:t>
-      </w:r>
-      <w:r>
-        <w:rPr>
-          <w:noProof/>
-        </w:rPr>
-        <w:fldChar w:fldCharType="end"/>
-      </w:r>
-    </w:p>
-    <w:p>
-      <w:pPr>
-        <w:pStyle w:val="a"/>
-        <w:rPr>
-          <w:lang w:val="ru-RU"/>
-        </w:rPr>
-      </w:pPr>
-      <w:r>
-        <w:rPr>
-          <w:lang w:val="ru-RU"/>
-        </w:rPr>
-        <w:fldChar w:fldCharType="begin"/>
-      </w:r>
-      <w:r>
-        <w:rPr>
-          <w:lang w:val="ru-RU"/>
-        </w:rPr>
-        <w:instrText xml:space="preserve"> MERGEFIELD  $e.responsibility  \* MERGEFORMAT </w:instrText>
-      </w:r>
-      <w:r>
-        <w:rPr>
-          <w:lang w:val="ru-RU"/>
-        </w:rPr>
-        <w:fldChar w:fldCharType="separate"/>
-      </w:r>
-      <w:r>
-        <w:rPr>
-          <w:noProof/>
-          <w:lang w:val="ru-RU"/>
-        </w:rPr>
-        <w:t>«$e.responsibility»</w:t>
-      </w:r>
-      <w:r>
-        <w:rPr>
-          <w:lang w:val="ru-RU"/>
-        </w:rPr>
-        <w:fldChar w:fldCharType="end"/>
-      </w:r>
+        <w:instrText xml:space="preserve"> MERGEFIELD  $e.startDate  \* MERGEFORMAT </w:instrText>
+      </w:r>
+      <w:r>
+        <w:fldChar w:fldCharType="separate"/>
+      </w:r>
+      <w:r>
+        <w:rPr>
+          <w:noProof/>
+        </w:rPr>
+        <w:t>«$e.startDate</w:t>
+      </w:r>
+      <w:r>
+        <w:rPr>
+          <w:noProof/>
+        </w:rPr>
+        <w:t>0</w:t>
+      </w:r>
+      <w:r>
+        <w:rPr>
+          <w:noProof/>
+        </w:rPr>
+        <w:t>»</w:t>
+      </w:r>
+      <w:r>
+        <w:rPr>
+          <w:noProof/>
+        </w:rPr>
+        <w:fldChar w:fldCharType="end"/>
+      </w:r>
+      <w:r>
+        <w:rPr>
+          <w:noProof/>
+        </w:rPr>
+        <w:fldChar w:fldCharType="begin"/>
+      </w:r>
+      <w:r>
+        <w:rPr>
+          <w:noProof/>
+        </w:rPr>
+        <w:instrText xml:space="preserve"> MERGEFIELD  "#if (!$e.enddate)"  \* MERGEFORMAT </w:instrText>
+      </w:r>
+      <w:r>
+        <w:rPr>
+          <w:noProof/>
+        </w:rPr>
+        <w:fldChar w:fldCharType="separate"/>
+      </w:r>
+      <w:r>
+        <w:rPr>
+          <w:noProof/>
+        </w:rPr>
+        <w:t>«#if (!$e.enddate)»</w:t>
+      </w:r>
+      <w:r>
+        <w:rPr>
+          <w:noProof/>
+        </w:rPr>
+        <w:fldChar w:fldCharType="end"/>
+      </w:r>
+      <w:bookmarkStart w:id="0" w:name="_GoBack"/>
+      <w:bookmarkEnd w:id="0"/>
+      <w:r>
+        <w:rPr>
+          <w:noProof/>
+        </w:rPr>
+        <w:t xml:space="preserve"> </w:t>
+      </w:r>
+      <w:r>
+        <w:t xml:space="preserve">| </w:t>
+      </w:r>
+      <w:fldSimple w:instr=" MERGEFIELD  $e.endDate  \* MERGEFORMAT ">
+        <w:r>
+          <w:rPr>
+            <w:noProof/>
+          </w:rPr>
+          <w:t>«$e.endDate»</w:t>
+        </w:r>
+      </w:fldSimple>
+      <w:r>
+        <w:t xml:space="preserve"> </w:t>
+      </w:r>
+      <w:fldSimple w:instr=" MERGEFIELD  #end  \* MERGEFORMAT ">
+        <w:r>
+          <w:rPr>
+            <w:noProof/>
+          </w:rPr>
+          <w:t>«#end»</w:t>
+        </w:r>
+      </w:fldSimple>
     </w:p>
     <w:p>
       <w:pPr>
@@ -826,11 +1040,43 @@
           <w:ilvl w:val="0"/>
           <w:numId w:val="0"/>
         </w:numPr>
-        <w:ind w:left="144" w:hanging="144"/>
-        <w:rPr>
-          <w:lang w:val="ru-RU"/>
-        </w:rPr>
-      </w:pPr>
+        <w:spacing w:after="0"/>
+        <w:ind w:left="142" w:hanging="142"/>
+        <w:rPr>
+          <w:noProof/>
+        </w:rPr>
+      </w:pPr>
+      <w:r>
+        <w:rPr>
+          <w:lang w:val="ru-RU"/>
+        </w:rPr>
+        <w:fldChar w:fldCharType="begin"/>
+      </w:r>
+      <w:r>
+        <w:rPr>
+          <w:lang w:val="ru-RU"/>
+        </w:rPr>
+        <w:instrText xml:space="preserve"> MERGEFIELD  $e.responsibility  \* MERGEFORMAT </w:instrText>
+      </w:r>
+      <w:r>
+        <w:rPr>
+          <w:lang w:val="ru-RU"/>
+        </w:rPr>
+        <w:fldChar w:fldCharType="separate"/>
+      </w:r>
+      <w:r>
+        <w:rPr>
+          <w:noProof/>
+          <w:lang w:val="ru-RU"/>
+        </w:rPr>
+        <w:t>«$e.responsibility»</w:t>
+      </w:r>
+      <w:r>
+        <w:rPr>
+          <w:lang w:val="ru-RU"/>
+        </w:rPr>
+        <w:fldChar w:fldCharType="end"/>
+      </w:r>
       <w:r>
         <w:fldChar w:fldCharType="begin"/>
       </w:r>
@@ -838,6 +1084,36 @@
         <w:instrText xml:space="preserve"> MERGEFIELD  #end  \* MERGEFORMAT </w:instrText>
       </w:r>
       <w:r>
+        <w:fldChar w:fldCharType="separate"/>
+      </w:r>
+      <w:r>
+        <w:rPr>
+          <w:noProof/>
+        </w:rPr>
+        <w:t>«#end»</w:t>
+      </w:r>
+      <w:r>
+        <w:rPr>
+          <w:noProof/>
+        </w:rPr>
+        <w:fldChar w:fldCharType="end"/>
+      </w:r>
+      <w:r>
+        <w:rPr>
+          <w:noProof/>
+        </w:rPr>
+        <w:fldChar w:fldCharType="begin"/>
+      </w:r>
+      <w:r>
+        <w:rPr>
+          <w:noProof/>
+        </w:rPr>
+        <w:instrText xml:space="preserve"> MERGEFIELD  #end  \* MERGEFORMAT </w:instrText>
+      </w:r>
+      <w:r>
+        <w:rPr>
+          <w:noProof/>
+        </w:rPr>
         <w:fldChar w:fldCharType="separate"/>
       </w:r>
       <w:r>
